--- a/Reports/Team1_23.docx
+++ b/Reports/Team1_23.docx
@@ -980,7 +980,10 @@
               <w:txbxContent>
                 <w:p>
                   <w:r>
-                    <w:t xml:space="preserve">28% We're doing fairly well with making steady progress this quarter. </w:t>
+                    <w:t>50</w:t>
+                  </w:r>
+                  <w:r>
+                    <w:t xml:space="preserve">% We're doing fairly well with making steady progress this quarter. </w:t>
                   </w:r>
                 </w:p>
               </w:txbxContent>
